--- a/A Complete beginners' Bootcamp to coding with Python.docx
+++ b/A Complete beginners' Bootcamp to coding with Python.docx
@@ -35,7 +35,39 @@
           <w:sz w:val="36"/>
           <w:szCs w:val="36"/>
         </w:rPr>
-        <w:t>- Python installation, jupyter installation</w:t>
+        <w:t xml:space="preserve">- Python installation, </w:t>
+      </w:r>
+      <w:proofErr w:type="spellStart"/>
+      <w:r>
+        <w:rPr>
+          <w:sz w:val="36"/>
+          <w:szCs w:val="36"/>
+        </w:rPr>
+        <w:t>jupyter</w:t>
+      </w:r>
+      <w:proofErr w:type="spellEnd"/>
+      <w:r>
+        <w:rPr>
+          <w:sz w:val="36"/>
+          <w:szCs w:val="36"/>
+        </w:rPr>
+        <w:t xml:space="preserve"> installation</w:t>
+      </w:r>
+    </w:p>
+    <w:p>
+      <w:pPr>
+        <w:pStyle w:val="Standard"/>
+        <w:rPr>
+          <w:sz w:val="36"/>
+          <w:szCs w:val="36"/>
+        </w:rPr>
+      </w:pPr>
+      <w:r>
+        <w:rPr>
+          <w:sz w:val="36"/>
+          <w:szCs w:val="36"/>
+        </w:rPr>
+        <w:t>Mini Project 1- Build your own desktop dictionary</w:t>
       </w:r>
     </w:p>
     <w:p>
@@ -90,6 +122,22 @@
           <w:sz w:val="36"/>
           <w:szCs w:val="36"/>
         </w:rPr>
+        <w:t>Tools for next project:</w:t>
+      </w:r>
+    </w:p>
+    <w:p>
+      <w:pPr>
+        <w:pStyle w:val="Standard"/>
+        <w:rPr>
+          <w:sz w:val="36"/>
+          <w:szCs w:val="36"/>
+        </w:rPr>
+      </w:pPr>
+      <w:r>
+        <w:rPr>
+          <w:sz w:val="36"/>
+          <w:szCs w:val="36"/>
+        </w:rPr>
         <w:t xml:space="preserve">- </w:t>
       </w:r>
       <w:r>
@@ -97,14 +145,7 @@
           <w:sz w:val="36"/>
           <w:szCs w:val="36"/>
         </w:rPr>
-        <w:t>Arithmetic operations in python</w:t>
-      </w:r>
-      <w:r>
-        <w:rPr>
-          <w:sz w:val="36"/>
-          <w:szCs w:val="36"/>
-        </w:rPr>
-        <w:t>.</w:t>
+        <w:t>Arithmetic operations in python.</w:t>
       </w:r>
     </w:p>
     <w:p>
@@ -145,7 +186,46 @@
           <w:sz w:val="36"/>
           <w:szCs w:val="36"/>
         </w:rPr>
-        <w:t>Mini Project 1- Number guessing game.</w:t>
+        <w:t>A Gift from the trainer</w:t>
+      </w:r>
+    </w:p>
+    <w:p>
+      <w:pPr>
+        <w:pStyle w:val="Standard"/>
+        <w:rPr>
+          <w:sz w:val="36"/>
+          <w:szCs w:val="36"/>
+        </w:rPr>
+      </w:pPr>
+    </w:p>
+    <w:p>
+      <w:pPr>
+        <w:pStyle w:val="Standard"/>
+        <w:rPr>
+          <w:sz w:val="36"/>
+          <w:szCs w:val="36"/>
+        </w:rPr>
+      </w:pPr>
+      <w:r>
+        <w:rPr>
+          <w:sz w:val="36"/>
+          <w:szCs w:val="36"/>
+        </w:rPr>
+        <w:t xml:space="preserve">Mini Project </w:t>
+      </w:r>
+      <w:r>
+        <w:rPr>
+          <w:sz w:val="36"/>
+          <w:szCs w:val="36"/>
+        </w:rPr>
+        <w:t>2</w:t>
+      </w:r>
+      <w:r>
+        <w:rPr>
+          <w:sz w:val="36"/>
+          <w:szCs w:val="36"/>
+        </w:rPr>
+        <w:t>- Number guessing game.</w:t>
       </w:r>
     </w:p>
     <w:p>
@@ -266,7 +346,14 @@
           <w:sz w:val="36"/>
           <w:szCs w:val="36"/>
         </w:rPr>
-        <w:t>Mini Project 2- Building an Arithmetic Calculator</w:t>
+        <w:t>Bonus Project</w:t>
+      </w:r>
+      <w:r>
+        <w:rPr>
+          <w:sz w:val="36"/>
+          <w:szCs w:val="36"/>
+        </w:rPr>
+        <w:t>- Building an Arithmetic Calculator</w:t>
       </w:r>
     </w:p>
     <w:p>
@@ -362,35 +449,14 @@
           <w:sz w:val="36"/>
           <w:szCs w:val="36"/>
         </w:rPr>
-        <w:t xml:space="preserve"> 1- Building a </w:t>
-      </w:r>
-      <w:r>
-        <w:rPr>
-          <w:sz w:val="36"/>
-          <w:szCs w:val="36"/>
-        </w:rPr>
-        <w:t xml:space="preserve">personal </w:t>
-      </w:r>
-      <w:r>
-        <w:rPr>
-          <w:sz w:val="36"/>
-          <w:szCs w:val="36"/>
-        </w:rPr>
-        <w:t xml:space="preserve">talking </w:t>
-      </w:r>
-      <w:r>
-        <w:rPr>
-          <w:sz w:val="36"/>
-          <w:szCs w:val="36"/>
-        </w:rPr>
-        <w:t>pet</w:t>
-      </w:r>
-      <w:r>
-        <w:rPr>
-          <w:sz w:val="36"/>
-          <w:szCs w:val="36"/>
-        </w:rPr>
-        <w:t xml:space="preserve"> </w:t>
+        <w:t xml:space="preserve"> 1- </w:t>
+      </w:r>
+      <w:r>
+        <w:rPr>
+          <w:sz w:val="36"/>
+          <w:szCs w:val="36"/>
+        </w:rPr>
+        <w:t>Chatting with a personal pet</w:t>
       </w:r>
     </w:p>
     <w:p>
@@ -417,22 +483,6 @@
         </w:rPr>
         <w:t>Mini Project 3- Days in a month calculator</w:t>
       </w:r>
-    </w:p>
-    <w:p>
-      <w:pPr>
-        <w:pStyle w:val="Standard"/>
-        <w:rPr>
-          <w:sz w:val="36"/>
-          <w:szCs w:val="36"/>
-        </w:rPr>
-      </w:pPr>
-      <w:r>
-        <w:rPr>
-          <w:sz w:val="36"/>
-          <w:szCs w:val="36"/>
-        </w:rPr>
-        <w:t>- Functions in python</w:t>
-      </w:r>
       <w:r>
         <w:rPr>
           <w:sz w:val="36"/>
@@ -468,22 +518,6 @@
           <w:sz w:val="36"/>
           <w:szCs w:val="36"/>
         </w:rPr>
-        <w:t>- Collections in python: Lists, Tuples, Set, Dictionary.</w:t>
-      </w:r>
-    </w:p>
-    <w:p>
-      <w:pPr>
-        <w:pStyle w:val="Standard"/>
-        <w:rPr>
-          <w:sz w:val="36"/>
-          <w:szCs w:val="36"/>
-        </w:rPr>
-      </w:pPr>
-      <w:r>
-        <w:rPr>
-          <w:sz w:val="36"/>
-          <w:szCs w:val="36"/>
-        </w:rPr>
         <w:t>- Creating a tuple for month names and number of days in a month</w:t>
       </w:r>
     </w:p>
@@ -596,6 +630,7 @@
           <w:sz w:val="36"/>
           <w:szCs w:val="36"/>
         </w:rPr>
+        <w:lastRenderedPageBreak/>
         <w:t>Mini Project 4- Number system converter</w:t>
       </w:r>
     </w:p>
@@ -628,7 +663,6 @@
           <w:sz w:val="36"/>
           <w:szCs w:val="36"/>
         </w:rPr>
-        <w:lastRenderedPageBreak/>
         <w:t>- Taking information from user about source number system</w:t>
       </w:r>
     </w:p>
@@ -811,7 +845,35 @@
           <w:sz w:val="36"/>
           <w:szCs w:val="36"/>
         </w:rPr>
-        <w:t>Mini Project 5- Employee information Handling</w:t>
+        <w:t>M</w:t>
+      </w:r>
+      <w:r>
+        <w:rPr>
+          <w:sz w:val="36"/>
+          <w:szCs w:val="36"/>
+        </w:rPr>
+        <w:t>ajor</w:t>
+      </w:r>
+      <w:r>
+        <w:rPr>
+          <w:sz w:val="36"/>
+          <w:szCs w:val="36"/>
+        </w:rPr>
+        <w:t xml:space="preserve"> Project </w:t>
+      </w:r>
+      <w:r>
+        <w:rPr>
+          <w:sz w:val="36"/>
+          <w:szCs w:val="36"/>
+        </w:rPr>
+        <w:t>1</w:t>
+      </w:r>
+      <w:r>
+        <w:rPr>
+          <w:sz w:val="36"/>
+          <w:szCs w:val="36"/>
+        </w:rPr>
+        <w:t>- Employee information Handling</w:t>
       </w:r>
     </w:p>
     <w:p>
@@ -859,23 +921,23 @@
           <w:sz w:val="36"/>
           <w:szCs w:val="36"/>
         </w:rPr>
-        <w:t>- Creating instances of an employee.</w:t>
-      </w:r>
-    </w:p>
-    <w:p>
-      <w:pPr>
-        <w:pStyle w:val="Standard"/>
-        <w:rPr>
-          <w:sz w:val="36"/>
-          <w:szCs w:val="36"/>
-        </w:rPr>
-      </w:pPr>
-      <w:r>
-        <w:rPr>
-          <w:sz w:val="36"/>
-          <w:szCs w:val="36"/>
-        </w:rPr>
-        <w:t>- Storing the information about the employee.</w:t>
+        <w:t>- Creating instances of an employee</w:t>
+      </w:r>
+    </w:p>
+    <w:p>
+      <w:pPr>
+        <w:pStyle w:val="Standard"/>
+        <w:rPr>
+          <w:sz w:val="36"/>
+          <w:szCs w:val="36"/>
+        </w:rPr>
+      </w:pPr>
+      <w:r>
+        <w:rPr>
+          <w:sz w:val="36"/>
+          <w:szCs w:val="36"/>
+        </w:rPr>
+        <w:t>- Storing the information about the employee</w:t>
       </w:r>
     </w:p>
     <w:p>
@@ -962,32 +1024,60 @@
           <w:sz w:val="36"/>
           <w:szCs w:val="36"/>
         </w:rPr>
-        <w:t>Assignment 4- Building your own Class Register.</w:t>
-      </w:r>
-    </w:p>
-    <w:p>
-      <w:pPr>
-        <w:pStyle w:val="Standard"/>
-        <w:rPr>
-          <w:sz w:val="36"/>
-          <w:szCs w:val="36"/>
-        </w:rPr>
-      </w:pPr>
-    </w:p>
-    <w:p>
-      <w:pPr>
-        <w:pStyle w:val="Standard"/>
-        <w:rPr>
-          <w:sz w:val="36"/>
-          <w:szCs w:val="36"/>
-        </w:rPr>
-      </w:pPr>
-      <w:r>
-        <w:rPr>
-          <w:sz w:val="36"/>
-          <w:szCs w:val="36"/>
-        </w:rPr>
-        <w:t xml:space="preserve">Mini Project 6- </w:t>
+        <w:t>Assignment 4- Building your own Class Register</w:t>
+      </w:r>
+    </w:p>
+    <w:p>
+      <w:pPr>
+        <w:pStyle w:val="Standard"/>
+        <w:rPr>
+          <w:sz w:val="36"/>
+          <w:szCs w:val="36"/>
+        </w:rPr>
+      </w:pPr>
+    </w:p>
+    <w:p>
+      <w:pPr>
+        <w:pStyle w:val="Standard"/>
+        <w:rPr>
+          <w:sz w:val="36"/>
+          <w:szCs w:val="36"/>
+        </w:rPr>
+      </w:pPr>
+      <w:r>
+        <w:rPr>
+          <w:sz w:val="36"/>
+          <w:szCs w:val="36"/>
+        </w:rPr>
+        <w:t>M</w:t>
+      </w:r>
+      <w:r>
+        <w:rPr>
+          <w:sz w:val="36"/>
+          <w:szCs w:val="36"/>
+        </w:rPr>
+        <w:t>ajor</w:t>
+      </w:r>
+      <w:r>
+        <w:rPr>
+          <w:sz w:val="36"/>
+          <w:szCs w:val="36"/>
+        </w:rPr>
+        <w:t xml:space="preserve"> Project </w:t>
+      </w:r>
+      <w:r>
+        <w:rPr>
+          <w:sz w:val="36"/>
+          <w:szCs w:val="36"/>
+        </w:rPr>
+        <w:t>2</w:t>
+      </w:r>
+      <w:r>
+        <w:rPr>
+          <w:sz w:val="36"/>
+          <w:szCs w:val="36"/>
+        </w:rPr>
+        <w:t xml:space="preserve">- </w:t>
       </w:r>
       <w:r>
         <w:rPr>
@@ -1106,6 +1196,7 @@
           <w:sz w:val="36"/>
           <w:szCs w:val="36"/>
         </w:rPr>
+        <w:lastRenderedPageBreak/>
         <w:t>Assignment 5- Making your Class Register more robust and error-free.</w:t>
       </w:r>
     </w:p>
